--- a/Mining Massive Data Sets/Assignment-2/Assignment2_Solutions.docx
+++ b/Mining Massive Data Sets/Assignment-2/Assignment2_Solutions.docx
@@ -356,28 +356,14 @@
           <w:b/>
           <w:bCs/>
         </w:rPr>
-        <w:t>If M: N = 1</w:t>
-      </w:r>
-      <w:r>
-        <w:rPr>
-          <w:b/>
-          <w:bCs/>
-        </w:rPr>
-        <w:t>0</w:t>
-      </w:r>
-      <w:r>
-        <w:rPr>
-          <w:b/>
-          <w:bCs/>
-        </w:rPr>
-        <w:t>: 1, then the number of rows =</w:t>
-      </w:r>
-      <w:r>
-        <w:rPr>
-          <w:b/>
-          <w:bCs/>
-        </w:rPr>
-        <w:t xml:space="preserve"> 3</w:t>
+        <w:t xml:space="preserve">If M: N = 10: 1, then the number of rows = </w:t>
+      </w:r>
+      <w:r>
+        <w:rPr>
+          <w:b/>
+          <w:bCs/>
+        </w:rPr>
+        <w:t>2</w:t>
       </w:r>
     </w:p>
     <w:p>
@@ -394,65 +380,30 @@
           <w:b/>
           <w:bCs/>
         </w:rPr>
-        <w:t>If M: N = 1</w:t>
-      </w:r>
-      <w:r>
-        <w:rPr>
-          <w:b/>
-          <w:bCs/>
-        </w:rPr>
-        <w:t>00</w:t>
-      </w:r>
-      <w:r>
-        <w:rPr>
-          <w:b/>
-          <w:bCs/>
-        </w:rPr>
-        <w:t>: 1, then the number of rows =</w:t>
-      </w:r>
-      <w:r>
-        <w:rPr>
-          <w:b/>
-          <w:bCs/>
-        </w:rPr>
-        <w:t xml:space="preserve"> 12</w:t>
-      </w:r>
-    </w:p>
-    <w:p>
-      <w:pPr>
-        <w:pStyle w:val="BodyText"/>
-        <w:rPr>
-          <w:b/>
-          <w:bCs/>
-        </w:rPr>
-      </w:pPr>
-      <w:r>
-        <w:rPr>
-          <w:b/>
-          <w:bCs/>
-        </w:rPr>
-        <w:t>If M: N = 1</w:t>
-      </w:r>
-      <w:r>
-        <w:rPr>
-          <w:b/>
-          <w:bCs/>
-        </w:rPr>
-        <w:t>000</w:t>
-      </w:r>
-      <w:r>
-        <w:rPr>
-          <w:b/>
-          <w:bCs/>
-        </w:rPr>
-        <w:t>: 1, then the number of rows =</w:t>
-      </w:r>
-      <w:r>
-        <w:rPr>
-          <w:b/>
-          <w:bCs/>
-        </w:rPr>
-        <w:t xml:space="preserve"> 24</w:t>
+        <w:t>If M: N = 100: 1, then the number of rows = 1</w:t>
+      </w:r>
+    </w:p>
+    <w:p>
+      <w:pPr>
+        <w:pStyle w:val="BodyText"/>
+        <w:rPr>
+          <w:b/>
+          <w:bCs/>
+        </w:rPr>
+      </w:pPr>
+      <w:r>
+        <w:rPr>
+          <w:b/>
+          <w:bCs/>
+        </w:rPr>
+        <w:t xml:space="preserve">If M: N = 1000: 1, then the number of rows = </w:t>
+      </w:r>
+      <w:r>
+        <w:rPr>
+          <w:b/>
+          <w:bCs/>
+        </w:rPr>
+        <w:t>1</w:t>
       </w:r>
     </w:p>
     <w:p>
@@ -1068,6 +1019,51 @@
         </w:rPr>
         <w:t>1/3</w:t>
       </w:r>
+    </w:p>
+    <w:p>
+      <w:pPr>
+        <w:pStyle w:val="BodyText"/>
+        <w:spacing w:after="0"/>
+        <w:rPr>
+          <w:b/>
+          <w:bCs/>
+        </w:rPr>
+      </w:pPr>
+      <w:r>
+        <w:rPr>
+          <w:b/>
+          <w:bCs/>
+        </w:rPr>
+        <w:lastRenderedPageBreak/>
+        <w:t>Jaccard Similarity of C1 and C3 is SIM (C1, C3) = 2/4</w:t>
+      </w:r>
+    </w:p>
+    <w:p>
+      <w:pPr>
+        <w:pStyle w:val="BodyText"/>
+        <w:spacing w:after="0"/>
+        <w:rPr>
+          <w:b/>
+          <w:bCs/>
+        </w:rPr>
+      </w:pPr>
+      <w:r>
+        <w:rPr>
+          <w:b/>
+          <w:bCs/>
+        </w:rPr>
+        <w:t>Jaccard Similarity of C2 and C4 is SIM (C2, C4) = 1/4</w:t>
+      </w:r>
+    </w:p>
+    <w:p>
+      <w:pPr>
+        <w:pStyle w:val="BodyText"/>
+        <w:spacing w:after="0"/>
+        <w:rPr>
+          <w:b/>
+          <w:bCs/>
+        </w:rPr>
+      </w:pPr>
     </w:p>
     <w:p>
       <w:pPr>
